--- a/OverigeDocumenten/NonMdDocs/Plan van aanpak nieuw.docx
+++ b/OverigeDocumenten/NonMdDocs/Plan van aanpak nieuw.docx
@@ -75,12 +75,7 @@
     </w:p>
     <w:p>
       <w:r>
-        <w:t>Het testen zelf is echter niet het belangrijkste, aangezien de applicatie in de toekomst nog kan wijzigen en onze tests dan niets meer waard zijn. Het is veel belangrijker dat we een gedetailleerde guideline schrijven waarin beschreven staat hoe de applicatie getest moet worden, waaraan de applicatie moet voldoe</w:t>
-      </w:r>
-      <w:bookmarkStart w:id="0" w:name="_GoBack"/>
-      <w:bookmarkEnd w:id="0"/>
-      <w:r>
-        <w:t xml:space="preserve">n om het schrijven van tests zo eenvoudig en efficiënt mogelijk te laten gaan, en welke onderdelen al getest zijn. Zo kan een eventuele opvolger (of ook wijzelf tijdens het proces) bij wijzigingen in de applicatie zeer snel traceren waar de tests moeten aangepast worden en hoe dit moet gebeuren. </w:t>
+        <w:t xml:space="preserve">Het testen zelf is echter niet het belangrijkste, aangezien de applicatie in de toekomst nog kan wijzigen en onze tests dan niets meer waard zijn. Het is veel belangrijker dat we een gedetailleerde guideline schrijven waarin beschreven staat hoe de applicatie getest moet worden, waaraan de applicatie moet voldoen om het schrijven van tests zo eenvoudig en efficiënt mogelijk te laten gaan, en welke onderdelen al getest zijn. Zo kan een eventuele opvolger (of ook wijzelf tijdens het proces) bij wijzigingen in de applicatie zeer snel traceren waar de tests moeten aangepast worden en hoe dit moet gebeuren. </w:t>
       </w:r>
     </w:p>
     <w:p>
@@ -118,6 +113,11 @@
       <w:proofErr w:type="spellEnd"/>
       <w:r>
         <w:t xml:space="preserve"> er per pagina getest moeten worden. </w:t>
+      </w:r>
+    </w:p>
+    <w:p>
+      <w:r>
+        <w:t>Dit is uitgevoerd door Peter.</w:t>
       </w:r>
     </w:p>
     <w:p>
@@ -842,6 +842,32 @@
       </w:r>
     </w:p>
     <w:p>
+      <w:r>
+        <w:t xml:space="preserve">De eindverantwoordelijkheid van het testen van unieke </w:t>
+      </w:r>
+      <w:proofErr w:type="spellStart"/>
+      <w:r>
+        <w:t>control’s</w:t>
+      </w:r>
+      <w:proofErr w:type="spellEnd"/>
+      <w:r>
+        <w:t xml:space="preserve">/paradigma’s ligt bij Peter. Hierbij hoort ook het aanvullen van de </w:t>
+      </w:r>
+      <w:proofErr w:type="spellStart"/>
+      <w:r>
+        <w:t>guideline’s</w:t>
+      </w:r>
+      <w:proofErr w:type="spellEnd"/>
+      <w:r>
+        <w:t>.</w:t>
+      </w:r>
+    </w:p>
+    <w:p>
+      <w:r>
+        <w:t>De eindverantwoordelijkheid van het testen van alle pagina’s voor de reeds geanalyseerde paradigma’s ligt bij Jasper.</w:t>
+      </w:r>
+    </w:p>
+    <w:p>
       <w:pPr>
         <w:pStyle w:val="Kop3"/>
       </w:pPr>
@@ -865,6 +891,19 @@
       </w:r>
     </w:p>
     <w:p>
+      <w:r>
+        <w:t xml:space="preserve">Als je nieuwe code in de </w:t>
+      </w:r>
+      <w:proofErr w:type="spellStart"/>
+      <w:r>
+        <w:t>BaseClass</w:t>
+      </w:r>
+      <w:proofErr w:type="spellEnd"/>
+      <w:r>
+        <w:t xml:space="preserve"> schrijft, is dit normaal gezien code die bij een nieuw, nog niet eerder getest paradigma hoort. Daarom ligt de eindverantwoordelijkheid bij Peter.</w:t>
+      </w:r>
+    </w:p>
+    <w:p>
       <w:pPr>
         <w:pStyle w:val="Kop3"/>
       </w:pPr>
@@ -918,10 +957,16 @@
       </w:r>
     </w:p>
     <w:p>
+      <w:r>
+        <w:t>Het betreft hier de CRUD-tests, waarvoor de eindverantwoordelijkheid bij Peter ligt.</w:t>
+      </w:r>
+    </w:p>
+    <w:p>
       <w:pPr>
         <w:pStyle w:val="Kop2"/>
       </w:pPr>
       <w:r>
+        <w:lastRenderedPageBreak/>
         <w:t>Guideline</w:t>
       </w:r>
     </w:p>
@@ -939,6 +984,11 @@
       </w:r>
     </w:p>
     <w:p>
+      <w:r>
+        <w:t>Hiervan ligt de eindverantwoordelijkheid bij Peter.</w:t>
+      </w:r>
+    </w:p>
+    <w:p>
       <w:pPr>
         <w:pStyle w:val="Kop3"/>
       </w:pPr>
@@ -959,11 +1009,7 @@
         <w:t xml:space="preserve">In deze sectie schrijven we voor elk gevonden element in de checklist hoe dit getest moet worden. Zowel wij als onze opvolgers kunne hiervan dus steeds gebruik maken wanneer we een test moeten schrijven of herschrijven. Dit is het belangrijkste stuk van de guideline wanneer de applicatie zelf gewijzigd wordt. </w:t>
       </w:r>
       <w:r>
-        <w:t xml:space="preserve">Op de hiërarchie kan je zien wat er veranderd is en waar deze verandering invloed op heeft, en in deze sectie kan je dan terugvinden hoe je toegevoegde onderdelen moet testen. </w:t>
-      </w:r>
-      <w:r>
-        <w:lastRenderedPageBreak/>
-        <w:t xml:space="preserve">Indien je dit hier niet terugvind moet je dus zelf uitzoeken hoe je dit moet testen, en dan is het weer de bedoeling om terug te gaan naar de checklist en dit element voor elke pagina af te gaan. </w:t>
+        <w:t xml:space="preserve">Op de hiërarchie kan je zien wat er veranderd is en waar deze verandering invloed op heeft, en in deze sectie kan je dan terugvinden hoe je toegevoegde onderdelen moet testen. Indien je dit hier niet terugvind moet je dus zelf uitzoeken hoe je dit moet testen, en dan is het weer de bedoeling om terug te gaan naar de checklist en dit element voor elke pagina af te gaan. </w:t>
       </w:r>
     </w:p>
     <w:p>
@@ -977,6 +1023,11 @@
       <w:proofErr w:type="spellEnd"/>
       <w:r>
         <w:t xml:space="preserve"> UI-tests in het algemeen zijn opgebouwd voor de eventuele opvolger. </w:t>
+      </w:r>
+    </w:p>
+    <w:p>
+      <w:r>
+        <w:t>Hiervan ligt de eindverantwoordelijkheid bij Peter.</w:t>
       </w:r>
     </w:p>
     <w:p>
@@ -1028,6 +1079,13 @@
       <w:r>
         <w:t xml:space="preserve"> van de applicatie zelf, zodat zij, indien mogelijk, aanpassingen kunnen maken aan hun applicatie om het testen te vereenvoudigen. </w:t>
       </w:r>
+    </w:p>
+    <w:p>
+      <w:r>
+        <w:t>Hiervan ligt de eindverantwoordelijkheid bij Jasper.</w:t>
+      </w:r>
+      <w:bookmarkStart w:id="0" w:name="_GoBack"/>
+      <w:bookmarkEnd w:id="0"/>
     </w:p>
     <w:sectPr>
       <w:pgSz w:w="11906" w:h="16838"/>
